--- a/CIS6395/Final_Exam.docx
+++ b/CIS6395/Final_Exam.docx
@@ -83,6 +83,9 @@
         <w:t xml:space="preserve"> </w:t>
       </w:r>
       <w:r>
+        <w:rPr>
+          <w:noProof/>
+        </w:rPr>
         <w:drawing>
           <wp:inline distT="0" distB="0" distL="0" distR="0" wp14:anchorId="4849C7CB" wp14:editId="1A964C56">
             <wp:extent cx="5943600" cy="1452245"/>
@@ -343,6 +346,7 @@
       </w:pPr>
       <w:r>
         <w:rPr>
+          <w:noProof/>
           <w:color w:val="FF0000"/>
         </w:rPr>
         <w:drawing>
@@ -475,6 +479,7 @@
       </w:pPr>
       <w:r>
         <w:rPr>
+          <w:noProof/>
           <w:color w:val="FF0000"/>
         </w:rPr>
         <w:drawing>
@@ -579,39 +584,11 @@
         <w:t xml:space="preserve"> </w:t>
       </w:r>
       <w:r>
-        <w:rPr>
-          <w:color w:val="FF0000"/>
-        </w:rPr>
-        <w:t>I get this issue</w:t>
-      </w:r>
-      <w:r>
-        <w:rPr>
-          <w:color w:val="FF0000"/>
-        </w:rPr>
-        <w:t xml:space="preserve"> despite already knowing my </w:t>
-      </w:r>
-      <w:proofErr w:type="spellStart"/>
-      <w:r>
-        <w:rPr>
-          <w:color w:val="FF0000"/>
-        </w:rPr>
-        <w:t>ssh</w:t>
-      </w:r>
-      <w:proofErr w:type="spellEnd"/>
-      <w:r>
-        <w:rPr>
-          <w:color w:val="FF0000"/>
-        </w:rPr>
-        <w:t xml:space="preserve"> is open</w:t>
-      </w:r>
-    </w:p>
-    <w:p>
-      <w:r>
         <w:drawing>
-          <wp:inline distT="0" distB="0" distL="0" distR="0" wp14:anchorId="0BCF34F3" wp14:editId="00F6DF07">
-            <wp:extent cx="5943600" cy="2086610"/>
-            <wp:effectExtent l="0" t="0" r="0" b="8890"/>
-            <wp:docPr id="6" name="Picture 6" descr="Graphical user interface&#10;&#10;Description automatically generated"/>
+          <wp:inline distT="0" distB="0" distL="0" distR="0" wp14:anchorId="1A992587" wp14:editId="63FF5FC9">
+            <wp:extent cx="5943600" cy="3707765"/>
+            <wp:effectExtent l="0" t="0" r="0" b="6985"/>
+            <wp:docPr id="12" name="Picture 12" descr="Graphical user interface, text&#10;&#10;Description automatically generated"/>
             <wp:cNvGraphicFramePr>
               <a:graphicFrameLocks xmlns:a="http://schemas.openxmlformats.org/drawingml/2006/main" noChangeAspect="1"/>
             </wp:cNvGraphicFramePr>
@@ -619,7 +596,7 @@
               <a:graphicData uri="http://schemas.openxmlformats.org/drawingml/2006/picture">
                 <pic:pic xmlns:pic="http://schemas.openxmlformats.org/drawingml/2006/picture">
                   <pic:nvPicPr>
-                    <pic:cNvPr id="6" name="Picture 6" descr="Graphical user interface&#10;&#10;Description automatically generated"/>
+                    <pic:cNvPr id="12" name="Picture 12" descr="Graphical user interface, text&#10;&#10;Description automatically generated"/>
                     <pic:cNvPicPr/>
                   </pic:nvPicPr>
                   <pic:blipFill>
@@ -631,7 +608,7 @@
                   <pic:spPr>
                     <a:xfrm>
                       <a:off x="0" y="0"/>
-                      <a:ext cx="5943600" cy="2086610"/>
+                      <a:ext cx="5943600" cy="3707765"/>
                     </a:xfrm>
                     <a:prstGeom prst="rect">
                       <a:avLst/>
@@ -647,14 +624,44 @@
     <w:p/>
     <w:p/>
     <w:p/>
-    <w:p/>
-    <w:p/>
-    <w:p/>
-    <w:p/>
-    <w:p/>
     <w:p>
       <w:r>
         <w:lastRenderedPageBreak/>
+        <w:t>Note: If your Hydra does not work (for some students), you can first show the error message screenshot when running Hydra, then use '</w:t>
+      </w:r>
+      <w:proofErr w:type="spellStart"/>
+      <w:r>
+        <w:t>ncrack</w:t>
+      </w:r>
+      <w:proofErr w:type="spellEnd"/>
+      <w:r>
+        <w:t xml:space="preserve">' to do the password cracking and find the password. [Note: </w:t>
+      </w:r>
+      <w:proofErr w:type="spellStart"/>
+      <w:r>
+        <w:t>ssh</w:t>
+      </w:r>
+      <w:proofErr w:type="spellEnd"/>
+      <w:r>
+        <w:t xml:space="preserve"> from Kali directly to the </w:t>
+      </w:r>
+      <w:proofErr w:type="spellStart"/>
+      <w:r>
+        <w:t>Metasploitable</w:t>
+      </w:r>
+      <w:proofErr w:type="spellEnd"/>
+      <w:r>
+        <w:t xml:space="preserve"> Linux to login with the 'final' account does not work due to 'key matching' problem without the correct option, but it does not affect the two cracking tools]</w:t>
+      </w:r>
+    </w:p>
+    <w:p/>
+    <w:p/>
+    <w:p/>
+    <w:p/>
+    <w:p/>
+    <w:p/>
+    <w:p>
+      <w:r>
         <w:t xml:space="preserve">3: Metasploit Compromising Vulnerable </w:t>
       </w:r>
       <w:proofErr w:type="spellStart"/>
@@ -752,11 +759,12 @@
     </w:p>
     <w:p>
       <w:r>
+        <w:lastRenderedPageBreak/>
         <w:drawing>
-          <wp:inline distT="0" distB="0" distL="0" distR="0" wp14:anchorId="4B66DBC9" wp14:editId="7C5C6B67">
-            <wp:extent cx="4601688" cy="2963074"/>
-            <wp:effectExtent l="0" t="0" r="8890" b="8890"/>
-            <wp:docPr id="7" name="Picture 7" descr="Text&#10;&#10;Description automatically generated"/>
+          <wp:inline distT="0" distB="0" distL="0" distR="0" wp14:anchorId="5C080BA5" wp14:editId="67D32C4F">
+            <wp:extent cx="5943600" cy="4481830"/>
+            <wp:effectExtent l="0" t="0" r="0" b="0"/>
+            <wp:docPr id="9" name="Picture 9" descr="Text&#10;&#10;Description automatically generated"/>
             <wp:cNvGraphicFramePr>
               <a:graphicFrameLocks xmlns:a="http://schemas.openxmlformats.org/drawingml/2006/main" noChangeAspect="1"/>
             </wp:cNvGraphicFramePr>
@@ -764,7 +772,7 @@
               <a:graphicData uri="http://schemas.openxmlformats.org/drawingml/2006/picture">
                 <pic:pic xmlns:pic="http://schemas.openxmlformats.org/drawingml/2006/picture">
                   <pic:nvPicPr>
-                    <pic:cNvPr id="7" name="Picture 7" descr="Text&#10;&#10;Description automatically generated"/>
+                    <pic:cNvPr id="9" name="Picture 9" descr="Text&#10;&#10;Description automatically generated"/>
                     <pic:cNvPicPr/>
                   </pic:nvPicPr>
                   <pic:blipFill>
@@ -776,7 +784,7 @@
                   <pic:spPr>
                     <a:xfrm>
                       <a:off x="0" y="0"/>
-                      <a:ext cx="4608677" cy="2967574"/>
+                      <a:ext cx="5943600" cy="4481830"/>
                     </a:xfrm>
                     <a:prstGeom prst="rect">
                       <a:avLst/>
@@ -789,8 +797,20 @@
         </w:drawing>
       </w:r>
     </w:p>
-    <w:p>
-      <w:r>
+    <w:p/>
+    <w:p/>
+    <w:p/>
+    <w:p/>
+    <w:p/>
+    <w:p/>
+    <w:p/>
+    <w:p/>
+    <w:p/>
+    <w:p/>
+    <w:p/>
+    <w:p>
+      <w:r>
+        <w:lastRenderedPageBreak/>
         <w:t xml:space="preserve">(2). Under the newly created </w:t>
       </w:r>
       <w:proofErr w:type="spellStart"/>
@@ -819,23 +839,54 @@
       </w:r>
     </w:p>
     <w:p>
-      <w:pPr>
-        <w:rPr>
-          <w:color w:val="FF0000"/>
-        </w:rPr>
-      </w:pPr>
-      <w:r>
-        <w:rPr>
-          <w:color w:val="FF0000"/>
-        </w:rPr>
-        <w:t>N/A because it didn’t work for me :/</w:t>
-      </w:r>
-    </w:p>
-    <w:p>
-      <w:r>
-        <w:t xml:space="preserve"> </w:t>
-      </w:r>
-    </w:p>
+      <w:r>
+        <w:drawing>
+          <wp:inline distT="0" distB="0" distL="0" distR="0" wp14:anchorId="1A105929" wp14:editId="3AB8D17D">
+            <wp:extent cx="5943600" cy="3828415"/>
+            <wp:effectExtent l="0" t="0" r="0" b="635"/>
+            <wp:docPr id="10" name="Picture 10" descr="Text&#10;&#10;Description automatically generated"/>
+            <wp:cNvGraphicFramePr>
+              <a:graphicFrameLocks xmlns:a="http://schemas.openxmlformats.org/drawingml/2006/main" noChangeAspect="1"/>
+            </wp:cNvGraphicFramePr>
+            <a:graphic xmlns:a="http://schemas.openxmlformats.org/drawingml/2006/main">
+              <a:graphicData uri="http://schemas.openxmlformats.org/drawingml/2006/picture">
+                <pic:pic xmlns:pic="http://schemas.openxmlformats.org/drawingml/2006/picture">
+                  <pic:nvPicPr>
+                    <pic:cNvPr id="10" name="Picture 10" descr="Text&#10;&#10;Description automatically generated"/>
+                    <pic:cNvPicPr/>
+                  </pic:nvPicPr>
+                  <pic:blipFill>
+                    <a:blip r:embed="rId9"/>
+                    <a:stretch>
+                      <a:fillRect/>
+                    </a:stretch>
+                  </pic:blipFill>
+                  <pic:spPr>
+                    <a:xfrm>
+                      <a:off x="0" y="0"/>
+                      <a:ext cx="5943600" cy="3828415"/>
+                    </a:xfrm>
+                    <a:prstGeom prst="rect">
+                      <a:avLst/>
+                    </a:prstGeom>
+                  </pic:spPr>
+                </pic:pic>
+              </a:graphicData>
+            </a:graphic>
+          </wp:inline>
+        </w:drawing>
+      </w:r>
+    </w:p>
+    <w:p/>
+    <w:p/>
+    <w:p/>
+    <w:p/>
+    <w:p/>
+    <w:p/>
+    <w:p/>
+    <w:p/>
+    <w:p/>
+    <w:p/>
     <w:p/>
     <w:p/>
     <w:p/>
@@ -949,6 +1000,46 @@
         <w:t xml:space="preserve"> 2 Linux VM.</w:t>
       </w:r>
     </w:p>
+    <w:p>
+      <w:r>
+        <w:lastRenderedPageBreak/>
+        <w:drawing>
+          <wp:inline distT="0" distB="0" distL="0" distR="0" wp14:anchorId="42BB7B2A" wp14:editId="3B8036A2">
+            <wp:extent cx="5943600" cy="2890520"/>
+            <wp:effectExtent l="0" t="0" r="0" b="5080"/>
+            <wp:docPr id="8" name="Picture 8" descr="Text&#10;&#10;Description automatically generated"/>
+            <wp:cNvGraphicFramePr>
+              <a:graphicFrameLocks xmlns:a="http://schemas.openxmlformats.org/drawingml/2006/main" noChangeAspect="1"/>
+            </wp:cNvGraphicFramePr>
+            <a:graphic xmlns:a="http://schemas.openxmlformats.org/drawingml/2006/main">
+              <a:graphicData uri="http://schemas.openxmlformats.org/drawingml/2006/picture">
+                <pic:pic xmlns:pic="http://schemas.openxmlformats.org/drawingml/2006/picture">
+                  <pic:nvPicPr>
+                    <pic:cNvPr id="8" name="Picture 8" descr="Text&#10;&#10;Description automatically generated"/>
+                    <pic:cNvPicPr/>
+                  </pic:nvPicPr>
+                  <pic:blipFill>
+                    <a:blip r:embed="rId10"/>
+                    <a:stretch>
+                      <a:fillRect/>
+                    </a:stretch>
+                  </pic:blipFill>
+                  <pic:spPr>
+                    <a:xfrm>
+                      <a:off x="0" y="0"/>
+                      <a:ext cx="5943600" cy="2890520"/>
+                    </a:xfrm>
+                    <a:prstGeom prst="rect">
+                      <a:avLst/>
+                    </a:prstGeom>
+                  </pic:spPr>
+                </pic:pic>
+              </a:graphicData>
+            </a:graphic>
+          </wp:inline>
+        </w:drawing>
+      </w:r>
+    </w:p>
     <w:p/>
     <w:p>
       <w:r>
@@ -1003,6 +1094,47 @@
         <w:t xml:space="preserve"> 2 Linux VM.</w:t>
       </w:r>
     </w:p>
+    <w:p>
+      <w:r>
+        <w:lastRenderedPageBreak/>
+        <w:drawing>
+          <wp:inline distT="0" distB="0" distL="0" distR="0" wp14:anchorId="5887DFBB" wp14:editId="3A38D754">
+            <wp:extent cx="5943600" cy="6254750"/>
+            <wp:effectExtent l="0" t="0" r="0" b="0"/>
+            <wp:docPr id="11" name="Picture 11" descr="Text&#10;&#10;Description automatically generated"/>
+            <wp:cNvGraphicFramePr>
+              <a:graphicFrameLocks xmlns:a="http://schemas.openxmlformats.org/drawingml/2006/main" noChangeAspect="1"/>
+            </wp:cNvGraphicFramePr>
+            <a:graphic xmlns:a="http://schemas.openxmlformats.org/drawingml/2006/main">
+              <a:graphicData uri="http://schemas.openxmlformats.org/drawingml/2006/picture">
+                <pic:pic xmlns:pic="http://schemas.openxmlformats.org/drawingml/2006/picture">
+                  <pic:nvPicPr>
+                    <pic:cNvPr id="11" name="Picture 11" descr="Text&#10;&#10;Description automatically generated"/>
+                    <pic:cNvPicPr/>
+                  </pic:nvPicPr>
+                  <pic:blipFill>
+                    <a:blip r:embed="rId11"/>
+                    <a:stretch>
+                      <a:fillRect/>
+                    </a:stretch>
+                  </pic:blipFill>
+                  <pic:spPr>
+                    <a:xfrm>
+                      <a:off x="0" y="0"/>
+                      <a:ext cx="5943600" cy="6254750"/>
+                    </a:xfrm>
+                    <a:prstGeom prst="rect">
+                      <a:avLst/>
+                    </a:prstGeom>
+                  </pic:spPr>
+                </pic:pic>
+              </a:graphicData>
+            </a:graphic>
+          </wp:inline>
+        </w:drawing>
+      </w:r>
+    </w:p>
+    <w:p/>
     <w:sectPr>
       <w:pgSz w:w="12240" w:h="15840"/>
       <w:pgMar w:top="1440" w:right="1440" w:bottom="1440" w:left="1440" w:header="720" w:footer="720" w:gutter="0"/>
